--- a/Analiza statica si dinamica-Arsanu Mihai.docx
+++ b/Analiza statica si dinamica-Arsanu Mihai.docx
@@ -8,33 +8,11 @@
           <w:lang w:val="en-US"/>
         </w:rPr>
       </w:pPr>
-      <w:proofErr w:type="spellStart"/>
       <w:r>
         <w:rPr>
           <w:lang w:val="en-US"/>
         </w:rPr>
-        <w:t>Arsanu</w:t>
-      </w:r>
-      <w:proofErr w:type="spellEnd"/>
-      <w:r>
-        <w:rPr>
-          <w:lang w:val="en-US"/>
-        </w:rPr>
-        <w:t xml:space="preserve"> Mihai </w:t>
-      </w:r>
-      <w:proofErr w:type="spellStart"/>
-      <w:r>
-        <w:rPr>
-          <w:lang w:val="en-US"/>
-        </w:rPr>
-        <w:t>grupa</w:t>
-      </w:r>
-      <w:proofErr w:type="spellEnd"/>
-      <w:r>
-        <w:rPr>
-          <w:lang w:val="en-US"/>
-        </w:rPr>
-        <w:t xml:space="preserve"> 1.1</w:t>
+        <w:t>Arsanu Mihai grupa 1.1</w:t>
       </w:r>
     </w:p>
     <w:p>
@@ -106,34 +84,7 @@
     </w:p>
     <w:p>
       <w:r>
-        <w:t xml:space="preserve">Am folosit </w:t>
-      </w:r>
-      <w:proofErr w:type="spellStart"/>
-      <w:r>
-        <w:t>plugin</w:t>
-      </w:r>
-      <w:proofErr w:type="spellEnd"/>
-      <w:r>
-        <w:t xml:space="preserve"> </w:t>
-      </w:r>
-      <w:proofErr w:type="spellStart"/>
-      <w:r>
-        <w:t>ul</w:t>
-      </w:r>
-      <w:proofErr w:type="spellEnd"/>
-      <w:r>
-        <w:t xml:space="preserve"> </w:t>
-      </w:r>
-      <w:proofErr w:type="spellStart"/>
-      <w:r>
-        <w:t>SpotBugs</w:t>
-      </w:r>
-      <w:proofErr w:type="spellEnd"/>
-      <w:r>
-        <w:t xml:space="preserve"> pentru Analiza statica</w:t>
-      </w:r>
-      <w:r>
-        <w:t>.</w:t>
+        <w:t>Am folosit plugin ul SpotBugs pentru Analiza statica.</w:t>
       </w:r>
     </w:p>
     <w:p>
@@ -142,6 +93,279 @@
           <w:lang w:val="en-US"/>
         </w:rPr>
       </w:pPr>
+      <w:r>
+        <w:rPr>
+          <w:noProof/>
+          <w:lang w:val="en-US"/>
+        </w:rPr>
+        <w:lastRenderedPageBreak/>
+        <w:drawing>
+          <wp:inline distT="0" distB="0" distL="0" distR="0" wp14:anchorId="6ADF6BE8" wp14:editId="265DAAAA">
+            <wp:extent cx="5753100" cy="3634740"/>
+            <wp:effectExtent l="0" t="0" r="0" b="3810"/>
+            <wp:docPr id="2" name="Imagine 2"/>
+            <wp:cNvGraphicFramePr>
+              <a:graphicFrameLocks xmlns:a="http://schemas.openxmlformats.org/drawingml/2006/main" noChangeAspect="1"/>
+            </wp:cNvGraphicFramePr>
+            <a:graphic xmlns:a="http://schemas.openxmlformats.org/drawingml/2006/main">
+              <a:graphicData uri="http://schemas.openxmlformats.org/drawingml/2006/picture">
+                <pic:pic xmlns:pic="http://schemas.openxmlformats.org/drawingml/2006/picture">
+                  <pic:nvPicPr>
+                    <pic:cNvPr id="0" name="Picture 1"/>
+                    <pic:cNvPicPr>
+                      <a:picLocks noChangeAspect="1" noChangeArrowheads="1"/>
+                    </pic:cNvPicPr>
+                  </pic:nvPicPr>
+                  <pic:blipFill>
+                    <a:blip r:embed="rId5" cstate="print">
+                      <a:extLst>
+                        <a:ext uri="{28A0092B-C50C-407E-A947-70E740481C1C}">
+                          <a14:useLocalDpi xmlns:a14="http://schemas.microsoft.com/office/drawing/2010/main" val="0"/>
+                        </a:ext>
+                      </a:extLst>
+                    </a:blip>
+                    <a:srcRect/>
+                    <a:stretch>
+                      <a:fillRect/>
+                    </a:stretch>
+                  </pic:blipFill>
+                  <pic:spPr bwMode="auto">
+                    <a:xfrm>
+                      <a:off x="0" y="0"/>
+                      <a:ext cx="5753100" cy="3634740"/>
+                    </a:xfrm>
+                    <a:prstGeom prst="rect">
+                      <a:avLst/>
+                    </a:prstGeom>
+                    <a:noFill/>
+                    <a:ln>
+                      <a:noFill/>
+                    </a:ln>
+                  </pic:spPr>
+                </pic:pic>
+              </a:graphicData>
+            </a:graphic>
+          </wp:inline>
+        </w:drawing>
+      </w:r>
+      <w:r>
+        <w:rPr>
+          <w:noProof/>
+          <w:lang w:val="en-US"/>
+        </w:rPr>
+        <w:drawing>
+          <wp:inline distT="0" distB="0" distL="0" distR="0" wp14:anchorId="7F843613" wp14:editId="37C710AB">
+            <wp:extent cx="5753100" cy="3261360"/>
+            <wp:effectExtent l="0" t="0" r="0" b="0"/>
+            <wp:docPr id="3" name="Imagine 3"/>
+            <wp:cNvGraphicFramePr>
+              <a:graphicFrameLocks xmlns:a="http://schemas.openxmlformats.org/drawingml/2006/main" noChangeAspect="1"/>
+            </wp:cNvGraphicFramePr>
+            <a:graphic xmlns:a="http://schemas.openxmlformats.org/drawingml/2006/main">
+              <a:graphicData uri="http://schemas.openxmlformats.org/drawingml/2006/picture">
+                <pic:pic xmlns:pic="http://schemas.openxmlformats.org/drawingml/2006/picture">
+                  <pic:nvPicPr>
+                    <pic:cNvPr id="0" name="Picture 2"/>
+                    <pic:cNvPicPr>
+                      <a:picLocks noChangeAspect="1" noChangeArrowheads="1"/>
+                    </pic:cNvPicPr>
+                  </pic:nvPicPr>
+                  <pic:blipFill>
+                    <a:blip r:embed="rId6">
+                      <a:extLst>
+                        <a:ext uri="{28A0092B-C50C-407E-A947-70E740481C1C}">
+                          <a14:useLocalDpi xmlns:a14="http://schemas.microsoft.com/office/drawing/2010/main" val="0"/>
+                        </a:ext>
+                      </a:extLst>
+                    </a:blip>
+                    <a:srcRect/>
+                    <a:stretch>
+                      <a:fillRect/>
+                    </a:stretch>
+                  </pic:blipFill>
+                  <pic:spPr bwMode="auto">
+                    <a:xfrm>
+                      <a:off x="0" y="0"/>
+                      <a:ext cx="5753100" cy="3261360"/>
+                    </a:xfrm>
+                    <a:prstGeom prst="rect">
+                      <a:avLst/>
+                    </a:prstGeom>
+                    <a:noFill/>
+                    <a:ln>
+                      <a:noFill/>
+                    </a:ln>
+                  </pic:spPr>
+                </pic:pic>
+              </a:graphicData>
+            </a:graphic>
+          </wp:inline>
+        </w:drawing>
+      </w:r>
+      <w:r>
+        <w:rPr>
+          <w:noProof/>
+          <w:lang w:val="en-US"/>
+        </w:rPr>
+        <w:lastRenderedPageBreak/>
+        <w:drawing>
+          <wp:inline distT="0" distB="0" distL="0" distR="0" wp14:anchorId="78069B63" wp14:editId="1363B849">
+            <wp:extent cx="5753100" cy="2865120"/>
+            <wp:effectExtent l="0" t="0" r="0" b="0"/>
+            <wp:docPr id="4" name="Imagine 4"/>
+            <wp:cNvGraphicFramePr>
+              <a:graphicFrameLocks xmlns:a="http://schemas.openxmlformats.org/drawingml/2006/main" noChangeAspect="1"/>
+            </wp:cNvGraphicFramePr>
+            <a:graphic xmlns:a="http://schemas.openxmlformats.org/drawingml/2006/main">
+              <a:graphicData uri="http://schemas.openxmlformats.org/drawingml/2006/picture">
+                <pic:pic xmlns:pic="http://schemas.openxmlformats.org/drawingml/2006/picture">
+                  <pic:nvPicPr>
+                    <pic:cNvPr id="0" name="Picture 3"/>
+                    <pic:cNvPicPr>
+                      <a:picLocks noChangeAspect="1" noChangeArrowheads="1"/>
+                    </pic:cNvPicPr>
+                  </pic:nvPicPr>
+                  <pic:blipFill>
+                    <a:blip r:embed="rId7">
+                      <a:extLst>
+                        <a:ext uri="{28A0092B-C50C-407E-A947-70E740481C1C}">
+                          <a14:useLocalDpi xmlns:a14="http://schemas.microsoft.com/office/drawing/2010/main" val="0"/>
+                        </a:ext>
+                      </a:extLst>
+                    </a:blip>
+                    <a:srcRect/>
+                    <a:stretch>
+                      <a:fillRect/>
+                    </a:stretch>
+                  </pic:blipFill>
+                  <pic:spPr bwMode="auto">
+                    <a:xfrm>
+                      <a:off x="0" y="0"/>
+                      <a:ext cx="5753100" cy="2865120"/>
+                    </a:xfrm>
+                    <a:prstGeom prst="rect">
+                      <a:avLst/>
+                    </a:prstGeom>
+                    <a:noFill/>
+                    <a:ln>
+                      <a:noFill/>
+                    </a:ln>
+                  </pic:spPr>
+                </pic:pic>
+              </a:graphicData>
+            </a:graphic>
+          </wp:inline>
+        </w:drawing>
+      </w:r>
+      <w:r>
+        <w:rPr>
+          <w:noProof/>
+          <w:lang w:val="en-US"/>
+        </w:rPr>
+        <w:drawing>
+          <wp:inline distT="0" distB="0" distL="0" distR="0" wp14:anchorId="050975A1" wp14:editId="16DE328F">
+            <wp:extent cx="5753100" cy="4267200"/>
+            <wp:effectExtent l="0" t="0" r="0" b="0"/>
+            <wp:docPr id="5" name="Imagine 5"/>
+            <wp:cNvGraphicFramePr>
+              <a:graphicFrameLocks xmlns:a="http://schemas.openxmlformats.org/drawingml/2006/main" noChangeAspect="1"/>
+            </wp:cNvGraphicFramePr>
+            <a:graphic xmlns:a="http://schemas.openxmlformats.org/drawingml/2006/main">
+              <a:graphicData uri="http://schemas.openxmlformats.org/drawingml/2006/picture">
+                <pic:pic xmlns:pic="http://schemas.openxmlformats.org/drawingml/2006/picture">
+                  <pic:nvPicPr>
+                    <pic:cNvPr id="0" name="Picture 4"/>
+                    <pic:cNvPicPr>
+                      <a:picLocks noChangeAspect="1" noChangeArrowheads="1"/>
+                    </pic:cNvPicPr>
+                  </pic:nvPicPr>
+                  <pic:blipFill>
+                    <a:blip r:embed="rId8">
+                      <a:extLst>
+                        <a:ext uri="{28A0092B-C50C-407E-A947-70E740481C1C}">
+                          <a14:useLocalDpi xmlns:a14="http://schemas.microsoft.com/office/drawing/2010/main" val="0"/>
+                        </a:ext>
+                      </a:extLst>
+                    </a:blip>
+                    <a:srcRect/>
+                    <a:stretch>
+                      <a:fillRect/>
+                    </a:stretch>
+                  </pic:blipFill>
+                  <pic:spPr bwMode="auto">
+                    <a:xfrm>
+                      <a:off x="0" y="0"/>
+                      <a:ext cx="5753100" cy="4267200"/>
+                    </a:xfrm>
+                    <a:prstGeom prst="rect">
+                      <a:avLst/>
+                    </a:prstGeom>
+                    <a:noFill/>
+                    <a:ln>
+                      <a:noFill/>
+                    </a:ln>
+                  </pic:spPr>
+                </pic:pic>
+              </a:graphicData>
+            </a:graphic>
+          </wp:inline>
+        </w:drawing>
+      </w:r>
+      <w:r>
+        <w:rPr>
+          <w:noProof/>
+          <w:lang w:val="en-US"/>
+        </w:rPr>
+        <w:lastRenderedPageBreak/>
+        <w:drawing>
+          <wp:inline distT="0" distB="0" distL="0" distR="0" wp14:anchorId="6B4D0430" wp14:editId="3A7F8040">
+            <wp:extent cx="5760720" cy="2506980"/>
+            <wp:effectExtent l="0" t="0" r="0" b="7620"/>
+            <wp:docPr id="6" name="Imagine 6"/>
+            <wp:cNvGraphicFramePr>
+              <a:graphicFrameLocks xmlns:a="http://schemas.openxmlformats.org/drawingml/2006/main" noChangeAspect="1"/>
+            </wp:cNvGraphicFramePr>
+            <a:graphic xmlns:a="http://schemas.openxmlformats.org/drawingml/2006/main">
+              <a:graphicData uri="http://schemas.openxmlformats.org/drawingml/2006/picture">
+                <pic:pic xmlns:pic="http://schemas.openxmlformats.org/drawingml/2006/picture">
+                  <pic:nvPicPr>
+                    <pic:cNvPr id="0" name="Picture 5"/>
+                    <pic:cNvPicPr>
+                      <a:picLocks noChangeAspect="1" noChangeArrowheads="1"/>
+                    </pic:cNvPicPr>
+                  </pic:nvPicPr>
+                  <pic:blipFill>
+                    <a:blip r:embed="rId9" cstate="print">
+                      <a:extLst>
+                        <a:ext uri="{28A0092B-C50C-407E-A947-70E740481C1C}">
+                          <a14:useLocalDpi xmlns:a14="http://schemas.microsoft.com/office/drawing/2010/main" val="0"/>
+                        </a:ext>
+                      </a:extLst>
+                    </a:blip>
+                    <a:srcRect/>
+                    <a:stretch>
+                      <a:fillRect/>
+                    </a:stretch>
+                  </pic:blipFill>
+                  <pic:spPr bwMode="auto">
+                    <a:xfrm>
+                      <a:off x="0" y="0"/>
+                      <a:ext cx="5760720" cy="2506980"/>
+                    </a:xfrm>
+                    <a:prstGeom prst="rect">
+                      <a:avLst/>
+                    </a:prstGeom>
+                    <a:noFill/>
+                    <a:ln>
+                      <a:noFill/>
+                    </a:ln>
+                  </pic:spPr>
+                </pic:pic>
+              </a:graphicData>
+            </a:graphic>
+          </wp:inline>
+        </w:drawing>
+      </w:r>
     </w:p>
     <w:sectPr>
       <w:pgSz w:w="11906" w:h="16838"/>
